--- a/GITMiniproject/Finished Documents/UAT Document.docx
+++ b/GITMiniproject/Finished Documents/UAT Document.docx
@@ -1,10 +1,10 @@
 
 <file path=word/document.xml><?xml version="1.0" encoding="utf-8"?>
-<w:document xmlns:w="http://schemas.openxmlformats.org/wordprocessingml/2006/main" xmlns:wp="http://schemas.openxmlformats.org/drawingml/2006/wordprocessingDrawing" xmlns:r="http://schemas.openxmlformats.org/officeDocument/2006/relationships" xmlns:v="urn:schemas-microsoft-com:vml" xmlns:w10="urn:schemas-microsoft-com:office:word" xmlns:o="urn:schemas-microsoft-com:office:office" xmlns:wp14="http://schemas.microsoft.com/office/word/2010/wordprocessingDrawing" xmlns:w14="http://schemas.microsoft.com/office/word/2010/wordml" xmlns:mc="http://schemas.openxmlformats.org/markup-compatibility/2006" xmlns:m="http://schemas.openxmlformats.org/officeDocument/2006/math" xmlns:wps="http://schemas.microsoft.com/office/word/2010/wordprocessingShape" xmlns:wpg="http://schemas.microsoft.com/office/word/2010/wordprocessingGroup" xmlns:wpi="http://schemas.microsoft.com/office/word/2010/wordprocessingInk" xmlns:wpc="http://schemas.microsoft.com/office/word/2010/wordprocessingCanvas" mc:Ignorable="w14 wp14">
+<w:document xmlns:wpc="http://schemas.microsoft.com/office/word/2010/wordprocessingCanvas" xmlns:cx="http://schemas.microsoft.com/office/drawing/2014/chartex" xmlns:mc="http://schemas.openxmlformats.org/markup-compatibility/2006" xmlns:o="urn:schemas-microsoft-com:office:office" xmlns:r="http://schemas.openxmlformats.org/officeDocument/2006/relationships" xmlns:m="http://schemas.openxmlformats.org/officeDocument/2006/math" xmlns:v="urn:schemas-microsoft-com:vml" xmlns:wp14="http://schemas.microsoft.com/office/word/2010/wordprocessingDrawing" xmlns:wp="http://schemas.openxmlformats.org/drawingml/2006/wordprocessingDrawing" xmlns:w10="urn:schemas-microsoft-com:office:word" xmlns:w="http://schemas.openxmlformats.org/wordprocessingml/2006/main" xmlns:w14="http://schemas.microsoft.com/office/word/2010/wordml" xmlns:w15="http://schemas.microsoft.com/office/word/2012/wordml" xmlns:w16se="http://schemas.microsoft.com/office/word/2015/wordml/symex" xmlns:wpg="http://schemas.microsoft.com/office/word/2010/wordprocessingGroup" xmlns:wpi="http://schemas.microsoft.com/office/word/2010/wordprocessingInk" xmlns:wne="http://schemas.microsoft.com/office/word/2006/wordml" xmlns:wps="http://schemas.microsoft.com/office/word/2010/wordprocessingShape" mc:Ignorable="w14 w15 w16se wp14">
   <w:body>
     <w:tbl>
       <w:tblPr>
-        <w:tblStyle w:val="style154"/>
+        <w:tblStyle w:val="TableGrid"/>
         <w:tblW w:w="0" w:type="auto"/>
         <w:tblLook w:val="04A0" w:firstRow="1" w:lastRow="0" w:firstColumn="1" w:lastColumn="0" w:noHBand="0" w:noVBand="1"/>
       </w:tblPr>
@@ -13,17 +13,11 @@
         <w:gridCol w:w="7195"/>
       </w:tblGrid>
       <w:tr>
-        <w:trPr/>
         <w:tc>
           <w:tcPr>
             <w:tcW w:w="2155" w:type="dxa"/>
-            <w:tcBorders/>
-          </w:tcPr>
-          <w:p>
-            <w:pPr>
-              <w:pStyle w:val="style0"/>
-              <w:rPr/>
-            </w:pPr>
+          </w:tcPr>
+          <w:p>
             <w:r>
               <w:t>Game Title</w:t>
             </w:r>
@@ -32,13 +26,8 @@
         <w:tc>
           <w:tcPr>
             <w:tcW w:w="7195" w:type="dxa"/>
-            <w:tcBorders/>
-          </w:tcPr>
-          <w:p>
-            <w:pPr>
-              <w:pStyle w:val="style0"/>
-              <w:rPr/>
-            </w:pPr>
+          </w:tcPr>
+          <w:p>
             <w:r>
               <w:t>Runners High</w:t>
             </w:r>
@@ -46,18 +35,11 @@
         </w:tc>
       </w:tr>
       <w:tr>
-        <w:tblPrEx/>
-        <w:trPr/>
         <w:tc>
           <w:tcPr>
             <w:tcW w:w="2155" w:type="dxa"/>
-            <w:tcBorders/>
-          </w:tcPr>
-          <w:p>
-            <w:pPr>
-              <w:pStyle w:val="style0"/>
-              <w:rPr/>
-            </w:pPr>
+          </w:tcPr>
+          <w:p>
             <w:r>
               <w:t>Game Genre</w:t>
             </w:r>
@@ -66,13 +48,8 @@
         <w:tc>
           <w:tcPr>
             <w:tcW w:w="7195" w:type="dxa"/>
-            <w:tcBorders/>
-          </w:tcPr>
-          <w:p>
-            <w:pPr>
-              <w:pStyle w:val="style0"/>
-              <w:rPr/>
-            </w:pPr>
+          </w:tcPr>
+          <w:p>
             <w:r>
               <w:t>Platformer</w:t>
             </w:r>
@@ -80,18 +57,11 @@
         </w:tc>
       </w:tr>
       <w:tr>
-        <w:tblPrEx/>
-        <w:trPr/>
         <w:tc>
           <w:tcPr>
             <w:tcW w:w="2155" w:type="dxa"/>
-            <w:tcBorders/>
-          </w:tcPr>
-          <w:p>
-            <w:pPr>
-              <w:pStyle w:val="style0"/>
-              <w:rPr/>
-            </w:pPr>
+          </w:tcPr>
+          <w:p>
             <w:r>
               <w:t>Game Play</w:t>
             </w:r>
@@ -100,13 +70,8 @@
         <w:tc>
           <w:tcPr>
             <w:tcW w:w="7195" w:type="dxa"/>
-            <w:tcBorders/>
-          </w:tcPr>
-          <w:p>
-            <w:pPr>
-              <w:pStyle w:val="style0"/>
-              <w:rPr/>
-            </w:pPr>
+          </w:tcPr>
+          <w:p>
             <w:r>
               <w:t>Jumping and sliding around obstacles</w:t>
             </w:r>
@@ -114,18 +79,11 @@
         </w:tc>
       </w:tr>
       <w:tr>
-        <w:tblPrEx/>
-        <w:trPr/>
         <w:tc>
           <w:tcPr>
             <w:tcW w:w="2155" w:type="dxa"/>
-            <w:tcBorders/>
-          </w:tcPr>
-          <w:p>
-            <w:pPr>
-              <w:pStyle w:val="style0"/>
-              <w:rPr/>
-            </w:pPr>
+          </w:tcPr>
+          <w:p>
             <w:r>
               <w:t>Number of Levels</w:t>
             </w:r>
@@ -134,13 +92,8 @@
         <w:tc>
           <w:tcPr>
             <w:tcW w:w="7195" w:type="dxa"/>
-            <w:tcBorders/>
-          </w:tcPr>
-          <w:p>
-            <w:pPr>
-              <w:pStyle w:val="style0"/>
-              <w:rPr/>
-            </w:pPr>
+          </w:tcPr>
+          <w:p>
             <w:r>
               <w:t>2</w:t>
             </w:r>
@@ -148,18 +101,11 @@
         </w:tc>
       </w:tr>
       <w:tr>
-        <w:tblPrEx/>
-        <w:trPr/>
         <w:tc>
           <w:tcPr>
             <w:tcW w:w="2155" w:type="dxa"/>
-            <w:tcBorders/>
-          </w:tcPr>
-          <w:p>
-            <w:pPr>
-              <w:pStyle w:val="style0"/>
-              <w:rPr/>
-            </w:pPr>
+          </w:tcPr>
+          <w:p>
             <w:r>
               <w:t>Game Win Condition</w:t>
             </w:r>
@@ -168,13 +114,8 @@
         <w:tc>
           <w:tcPr>
             <w:tcW w:w="7195" w:type="dxa"/>
-            <w:tcBorders/>
-          </w:tcPr>
-          <w:p>
-            <w:pPr>
-              <w:pStyle w:val="style0"/>
-              <w:rPr/>
-            </w:pPr>
+          </w:tcPr>
+          <w:p>
             <w:r>
               <w:t>Reach the goal and jump into it</w:t>
             </w:r>
@@ -182,18 +123,11 @@
         </w:tc>
       </w:tr>
       <w:tr>
-        <w:tblPrEx/>
-        <w:trPr/>
         <w:tc>
           <w:tcPr>
             <w:tcW w:w="2155" w:type="dxa"/>
-            <w:tcBorders/>
-          </w:tcPr>
-          <w:p>
-            <w:pPr>
-              <w:pStyle w:val="style0"/>
-              <w:rPr/>
-            </w:pPr>
+          </w:tcPr>
+          <w:p>
             <w:r>
               <w:t>Game Lose Condition</w:t>
             </w:r>
@@ -202,13 +136,8 @@
         <w:tc>
           <w:tcPr>
             <w:tcW w:w="7195" w:type="dxa"/>
-            <w:tcBorders/>
-          </w:tcPr>
-          <w:p>
-            <w:pPr>
-              <w:pStyle w:val="style0"/>
-              <w:rPr/>
-            </w:pPr>
+          </w:tcPr>
+          <w:p>
             <w:r>
               <w:t>Fall does  and lose all your lives</w:t>
             </w:r>
@@ -217,10 +146,6 @@
       </w:tr>
     </w:tbl>
     <w:p>
-      <w:pPr>
-        <w:pStyle w:val="style0"/>
-        <w:rPr/>
-      </w:pPr>
       <w:r>
         <w:rPr>
           <w:b/>
@@ -230,18 +155,8 @@
       </w:r>
     </w:p>
     <w:p>
-      <w:pPr>
-        <w:pStyle w:val="style0"/>
-        <w:rPr/>
-      </w:pPr>
       <w:r>
-        <w:t xml:space="preserve">Tester </w:t>
-      </w:r>
-      <w:r>
-        <w:t>Name:_</w:t>
-      </w:r>
-      <w:r>
-        <w:t>_________</w:t>
+        <w:t>Tester Name: JERAD CHEN</w:t>
       </w:r>
       <w:r>
         <w:tab/>
@@ -260,54 +175,38 @@
       </w:r>
       <w:r>
         <w:tab/>
-      </w:r>
-      <w:r>
-        <w:t>Test Date:______________</w:t>
+        <w:t>Test Date:03/09/2020</w:t>
       </w:r>
     </w:p>
     <w:tbl>
       <w:tblPr>
-        <w:tblStyle w:val="style154"/>
+        <w:tblStyle w:val="TableGrid"/>
         <w:tblW w:w="0" w:type="auto"/>
         <w:tblLook w:val="04A0" w:firstRow="1" w:lastRow="0" w:firstColumn="1" w:lastColumn="0" w:noHBand="0" w:noVBand="1"/>
       </w:tblPr>
       <w:tblGrid>
-        <w:gridCol w:w="649"/>
-        <w:gridCol w:w="3149"/>
-        <w:gridCol w:w="957"/>
-        <w:gridCol w:w="2128"/>
-        <w:gridCol w:w="2478"/>
+        <w:gridCol w:w="605"/>
+        <w:gridCol w:w="3176"/>
+        <w:gridCol w:w="894"/>
+        <w:gridCol w:w="2160"/>
+        <w:gridCol w:w="2515"/>
       </w:tblGrid>
       <w:tr>
-        <w:trPr/>
         <w:tc>
           <w:tcPr>
             <w:tcW w:w="605" w:type="dxa"/>
-            <w:tcBorders/>
-          </w:tcPr>
-          <w:p>
-            <w:pPr>
-              <w:pStyle w:val="style0"/>
-              <w:rPr/>
-            </w:pPr>
-            <w:r>
-              <w:t>Sno</w:t>
-            </w:r>
-            <w:r>
-              <w:t>.</w:t>
+          </w:tcPr>
+          <w:p>
+            <w:r>
+              <w:t>Sno.</w:t>
             </w:r>
           </w:p>
         </w:tc>
         <w:tc>
           <w:tcPr>
             <w:tcW w:w="3176" w:type="dxa"/>
-            <w:tcBorders/>
-          </w:tcPr>
-          <w:p>
-            <w:pPr>
-              <w:pStyle w:val="style0"/>
-              <w:rPr/>
-            </w:pPr>
+          </w:tcPr>
+          <w:p>
             <w:r>
               <w:t>Test description (Examples)</w:t>
             </w:r>
@@ -316,13 +215,8 @@
         <w:tc>
           <w:tcPr>
             <w:tcW w:w="894" w:type="dxa"/>
-            <w:tcBorders/>
-          </w:tcPr>
-          <w:p>
-            <w:pPr>
-              <w:pStyle w:val="style0"/>
-              <w:rPr/>
-            </w:pPr>
+          </w:tcPr>
+          <w:p>
             <w:r>
               <w:t>Yes/No</w:t>
             </w:r>
@@ -331,13 +225,8 @@
         <w:tc>
           <w:tcPr>
             <w:tcW w:w="2160" w:type="dxa"/>
-            <w:tcBorders/>
-          </w:tcPr>
-          <w:p>
-            <w:pPr>
-              <w:pStyle w:val="style0"/>
-              <w:rPr/>
-            </w:pPr>
+          </w:tcPr>
+          <w:p>
             <w:r>
               <w:t>Severity of the defect</w:t>
             </w:r>
@@ -346,13 +235,8 @@
         <w:tc>
           <w:tcPr>
             <w:tcW w:w="2515" w:type="dxa"/>
-            <w:tcBorders/>
-          </w:tcPr>
-          <w:p>
-            <w:pPr>
-              <w:pStyle w:val="style0"/>
-              <w:rPr/>
-            </w:pPr>
+          </w:tcPr>
+          <w:p>
             <w:r>
               <w:t>Summary of the defect</w:t>
             </w:r>
@@ -360,38 +244,24 @@
         </w:tc>
       </w:tr>
       <w:tr>
-        <w:tblPrEx/>
         <w:trPr>
-          <w:trHeight w:val="350" w:hRule="atLeast"/>
+          <w:trHeight w:val="350"/>
         </w:trPr>
         <w:tc>
           <w:tcPr>
             <w:tcW w:w="605" w:type="dxa"/>
-            <w:tcBorders/>
-          </w:tcPr>
-          <w:p>
-            <w:pPr>
-              <w:pStyle w:val="style0"/>
-              <w:rPr/>
-            </w:pPr>
-            <w:r>
-              <w:t>1</w:t>
-            </w:r>
-            <w:r>
-              <w:t>.</w:t>
+          </w:tcPr>
+          <w:p>
+            <w:r>
+              <w:t>1.</w:t>
             </w:r>
           </w:p>
         </w:tc>
         <w:tc>
           <w:tcPr>
             <w:tcW w:w="3176" w:type="dxa"/>
-            <w:tcBorders/>
-          </w:tcPr>
-          <w:p>
-            <w:pPr>
-              <w:pStyle w:val="style0"/>
-              <w:rPr/>
-            </w:pPr>
+          </w:tcPr>
+          <w:p>
             <w:r>
               <w:t>Player jumps when space is pressed</w:t>
             </w:r>
@@ -400,71 +270,42 @@
         <w:tc>
           <w:tcPr>
             <w:tcW w:w="894" w:type="dxa"/>
-            <w:tcBorders/>
-          </w:tcPr>
-          <w:p>
-            <w:pPr>
-              <w:pStyle w:val="style0"/>
-              <w:rPr/>
-            </w:pPr>
+          </w:tcPr>
+          <w:p>
+            <w:r>
+              <w:t>Yes</w:t>
+            </w:r>
           </w:p>
         </w:tc>
         <w:tc>
           <w:tcPr>
             <w:tcW w:w="2160" w:type="dxa"/>
-            <w:tcBorders/>
-          </w:tcPr>
-          <w:p>
-            <w:pPr>
-              <w:pStyle w:val="style0"/>
-              <w:rPr/>
-            </w:pPr>
-          </w:p>
+          </w:tcPr>
+          <w:p/>
         </w:tc>
         <w:tc>
           <w:tcPr>
             <w:tcW w:w="2515" w:type="dxa"/>
-            <w:tcBorders/>
-          </w:tcPr>
-          <w:p>
-            <w:pPr>
-              <w:pStyle w:val="style0"/>
-              <w:rPr/>
-            </w:pPr>
-          </w:p>
-        </w:tc>
-      </w:tr>
-      <w:tr>
-        <w:tblPrEx/>
-        <w:trPr/>
+          </w:tcPr>
+          <w:p/>
+        </w:tc>
+      </w:tr>
+      <w:tr>
         <w:tc>
           <w:tcPr>
             <w:tcW w:w="605" w:type="dxa"/>
-            <w:tcBorders/>
-          </w:tcPr>
-          <w:p>
-            <w:pPr>
-              <w:pStyle w:val="style0"/>
-              <w:rPr/>
-            </w:pPr>
-            <w:r>
-              <w:t>2</w:t>
-            </w:r>
-            <w:r>
-              <w:t>.</w:t>
+          </w:tcPr>
+          <w:p>
+            <w:r>
+              <w:t>2.</w:t>
             </w:r>
           </w:p>
         </w:tc>
         <w:tc>
           <w:tcPr>
             <w:tcW w:w="3176" w:type="dxa"/>
-            <w:tcBorders/>
-          </w:tcPr>
-          <w:p>
-            <w:pPr>
-              <w:pStyle w:val="style0"/>
-              <w:rPr/>
-            </w:pPr>
+          </w:tcPr>
+          <w:p>
             <w:r>
               <w:t>Player moves faster when shift is being held down</w:t>
             </w:r>
@@ -473,55 +314,32 @@
         <w:tc>
           <w:tcPr>
             <w:tcW w:w="894" w:type="dxa"/>
-            <w:tcBorders/>
-          </w:tcPr>
-          <w:p>
-            <w:pPr>
-              <w:pStyle w:val="style0"/>
-              <w:rPr/>
-            </w:pPr>
+          </w:tcPr>
+          <w:p>
+            <w:r>
+              <w:t>Yes</w:t>
+            </w:r>
           </w:p>
         </w:tc>
         <w:tc>
           <w:tcPr>
             <w:tcW w:w="2160" w:type="dxa"/>
-            <w:tcBorders/>
-          </w:tcPr>
-          <w:p>
-            <w:pPr>
-              <w:pStyle w:val="style0"/>
-              <w:rPr/>
-            </w:pPr>
-          </w:p>
+          </w:tcPr>
+          <w:p/>
         </w:tc>
         <w:tc>
           <w:tcPr>
             <w:tcW w:w="2515" w:type="dxa"/>
-            <w:tcBorders/>
-          </w:tcPr>
-          <w:p>
-            <w:pPr>
-              <w:pStyle w:val="style0"/>
-              <w:rPr/>
-            </w:pPr>
-          </w:p>
-        </w:tc>
-      </w:tr>
-      <w:tr>
-        <w:tblPrEx/>
-        <w:trPr>
-          <w:trHeight w:val="0" w:hRule="auto"/>
-        </w:trPr>
+          </w:tcPr>
+          <w:p/>
+        </w:tc>
+      </w:tr>
+      <w:tr>
         <w:tc>
           <w:tcPr>
             <w:tcW w:w="605" w:type="dxa"/>
-            <w:tcBorders/>
-          </w:tcPr>
-          <w:p>
-            <w:pPr>
-              <w:pStyle w:val="style0"/>
-              <w:rPr/>
-            </w:pPr>
+          </w:tcPr>
+          <w:p>
             <w:r>
               <w:t>3.</w:t>
             </w:r>
@@ -530,68 +348,45 @@
         <w:tc>
           <w:tcPr>
             <w:tcW w:w="3176" w:type="dxa"/>
-            <w:tcBorders/>
-          </w:tcPr>
-          <w:p>
-            <w:pPr>
-              <w:pStyle w:val="style0"/>
-              <w:rPr/>
-            </w:pPr>
-            <w:r>
-              <w:t>Player slides when ctrl is held down</w:t>
+          </w:tcPr>
+          <w:p>
+            <w:r>
+              <w:t xml:space="preserve">Player slides when ctrl is </w:t>
+            </w:r>
+            <w:r>
+              <w:t>held down</w:t>
             </w:r>
           </w:p>
         </w:tc>
         <w:tc>
           <w:tcPr>
             <w:tcW w:w="894" w:type="dxa"/>
-            <w:tcBorders/>
-          </w:tcPr>
-          <w:p>
-            <w:pPr>
-              <w:pStyle w:val="style0"/>
-              <w:rPr/>
-            </w:pPr>
+          </w:tcPr>
+          <w:p>
+            <w:r>
+              <w:t>Yes</w:t>
+            </w:r>
           </w:p>
         </w:tc>
         <w:tc>
           <w:tcPr>
             <w:tcW w:w="2160" w:type="dxa"/>
-            <w:tcBorders/>
-          </w:tcPr>
-          <w:p>
-            <w:pPr>
-              <w:pStyle w:val="style0"/>
-              <w:rPr/>
-            </w:pPr>
-          </w:p>
+          </w:tcPr>
+          <w:p/>
         </w:tc>
         <w:tc>
           <w:tcPr>
             <w:tcW w:w="2515" w:type="dxa"/>
-            <w:tcBorders/>
-          </w:tcPr>
-          <w:p>
-            <w:pPr>
-              <w:pStyle w:val="style0"/>
-              <w:rPr/>
-            </w:pPr>
-          </w:p>
-        </w:tc>
-      </w:tr>
-      <w:tr>
-        <w:tblPrEx/>
-        <w:trPr/>
+          </w:tcPr>
+          <w:p/>
+        </w:tc>
+      </w:tr>
+      <w:tr>
         <w:tc>
           <w:tcPr>
             <w:tcW w:w="605" w:type="dxa"/>
-            <w:tcBorders/>
-          </w:tcPr>
-          <w:p>
-            <w:pPr>
-              <w:pStyle w:val="style0"/>
-              <w:rPr/>
-            </w:pPr>
+          </w:tcPr>
+          <w:p>
             <w:r>
               <w:t>4.</w:t>
             </w:r>
@@ -600,13 +395,8 @@
         <w:tc>
           <w:tcPr>
             <w:tcW w:w="3176" w:type="dxa"/>
-            <w:tcBorders/>
-          </w:tcPr>
-          <w:p>
-            <w:pPr>
-              <w:pStyle w:val="style0"/>
-              <w:rPr/>
-            </w:pPr>
+          </w:tcPr>
+          <w:p>
             <w:r>
               <w:t>Collision between the player and the goal object sends the player to the next stage/win screen</w:t>
             </w:r>
@@ -615,53 +405,32 @@
         <w:tc>
           <w:tcPr>
             <w:tcW w:w="894" w:type="dxa"/>
-            <w:tcBorders/>
-          </w:tcPr>
-          <w:p>
-            <w:pPr>
-              <w:pStyle w:val="style0"/>
-              <w:rPr/>
-            </w:pPr>
+          </w:tcPr>
+          <w:p>
+            <w:r>
+              <w:t>Yes</w:t>
+            </w:r>
           </w:p>
         </w:tc>
         <w:tc>
           <w:tcPr>
             <w:tcW w:w="2160" w:type="dxa"/>
-            <w:tcBorders/>
-          </w:tcPr>
-          <w:p>
-            <w:pPr>
-              <w:pStyle w:val="style0"/>
-              <w:rPr/>
-            </w:pPr>
-          </w:p>
+          </w:tcPr>
+          <w:p/>
         </w:tc>
         <w:tc>
           <w:tcPr>
             <w:tcW w:w="2515" w:type="dxa"/>
-            <w:tcBorders/>
-          </w:tcPr>
-          <w:p>
-            <w:pPr>
-              <w:pStyle w:val="style0"/>
-              <w:rPr/>
-            </w:pPr>
-          </w:p>
-        </w:tc>
-      </w:tr>
-      <w:tr>
-        <w:tblPrEx/>
-        <w:trPr/>
+          </w:tcPr>
+          <w:p/>
+        </w:tc>
+      </w:tr>
+      <w:tr>
         <w:tc>
           <w:tcPr>
             <w:tcW w:w="605" w:type="dxa"/>
-            <w:tcBorders/>
-          </w:tcPr>
-          <w:p>
-            <w:pPr>
-              <w:pStyle w:val="style0"/>
-              <w:rPr/>
-            </w:pPr>
+          </w:tcPr>
+          <w:p>
             <w:r>
               <w:t>5.</w:t>
             </w:r>
@@ -670,13 +439,8 @@
         <w:tc>
           <w:tcPr>
             <w:tcW w:w="3176" w:type="dxa"/>
-            <w:tcBorders/>
-          </w:tcPr>
-          <w:p>
-            <w:pPr>
-              <w:pStyle w:val="style0"/>
-              <w:rPr/>
-            </w:pPr>
+          </w:tcPr>
+          <w:p>
             <w:r>
               <w:t>Collision between the player and the green ground causes the player to lose a life and get sent back to the spawn point</w:t>
             </w:r>
@@ -685,59 +449,33 @@
         <w:tc>
           <w:tcPr>
             <w:tcW w:w="894" w:type="dxa"/>
-            <w:tcBorders/>
-          </w:tcPr>
-          <w:p>
-            <w:pPr>
-              <w:pStyle w:val="style0"/>
-              <w:rPr/>
-            </w:pPr>
+          </w:tcPr>
+          <w:p>
+            <w:r>
+              <w:t>Yes</w:t>
+            </w:r>
           </w:p>
         </w:tc>
         <w:tc>
           <w:tcPr>
             <w:tcW w:w="2160" w:type="dxa"/>
-            <w:tcBorders/>
-          </w:tcPr>
-          <w:p>
-            <w:pPr>
-              <w:pStyle w:val="style0"/>
-              <w:rPr/>
-            </w:pPr>
-          </w:p>
+          </w:tcPr>
+          <w:p/>
         </w:tc>
         <w:tc>
           <w:tcPr>
             <w:tcW w:w="2515" w:type="dxa"/>
-            <w:tcBorders/>
-          </w:tcPr>
-          <w:p>
-            <w:pPr>
-              <w:pStyle w:val="style0"/>
-              <w:rPr/>
-            </w:pPr>
-          </w:p>
-        </w:tc>
-      </w:tr>
-      <w:bookmarkStart w:id="0" w:name="_GoBack"/>
-      <w:bookmarkEnd w:id="0"/>
-      <w:tr>
-        <w:tblPrEx/>
-        <w:trPr/>
+          </w:tcPr>
+          <w:p/>
+        </w:tc>
+      </w:tr>
+      <w:tr>
         <w:tc>
           <w:tcPr>
             <w:tcW w:w="605" w:type="dxa"/>
-            <w:tcBorders/>
-          </w:tcPr>
-          <w:p>
-            <w:pPr>
-              <w:pStyle w:val="style0"/>
-              <w:rPr/>
-            </w:pPr>
-            <w:r>
-              <w:rPr>
-                <w:lang w:val="en-US"/>
-              </w:rPr>
+          </w:tcPr>
+          <w:p>
+            <w:r>
               <w:t>6.</w:t>
             </w:r>
           </w:p>
@@ -745,75 +483,48 @@
         <w:tc>
           <w:tcPr>
             <w:tcW w:w="3176" w:type="dxa"/>
-            <w:tcBorders/>
-          </w:tcPr>
-          <w:p>
-            <w:pPr>
-              <w:pStyle w:val="style0"/>
-              <w:rPr/>
-            </w:pPr>
-            <w:r>
-              <w:rPr>
-                <w:lang w:val="en-US"/>
-              </w:rPr>
-              <w:t>Holding shift while sliding makes the player slide faster</w:t>
+          </w:tcPr>
+          <w:p>
+            <w:r>
+              <w:t>Holding sh</w:t>
+            </w:r>
+            <w:r>
+              <w:t>ift while sliding makes the player slide faster</w:t>
             </w:r>
           </w:p>
         </w:tc>
         <w:tc>
           <w:tcPr>
             <w:tcW w:w="894" w:type="dxa"/>
-            <w:tcBorders/>
-          </w:tcPr>
-          <w:p>
-            <w:pPr>
-              <w:pStyle w:val="style0"/>
-              <w:rPr/>
-            </w:pPr>
+          </w:tcPr>
+          <w:p>
+            <w:r>
+              <w:t>Yes</w:t>
+            </w:r>
+            <w:bookmarkStart w:id="0" w:name="_GoBack"/>
+            <w:bookmarkEnd w:id="0"/>
           </w:p>
         </w:tc>
         <w:tc>
           <w:tcPr>
             <w:tcW w:w="2160" w:type="dxa"/>
-            <w:tcBorders/>
-          </w:tcPr>
-          <w:p>
-            <w:pPr>
-              <w:pStyle w:val="style0"/>
-              <w:rPr/>
-            </w:pPr>
-          </w:p>
+          </w:tcPr>
+          <w:p/>
         </w:tc>
         <w:tc>
           <w:tcPr>
             <w:tcW w:w="2515" w:type="dxa"/>
-            <w:tcBorders/>
-          </w:tcPr>
-          <w:p>
-            <w:pPr>
-              <w:pStyle w:val="style0"/>
-              <w:rPr/>
-            </w:pPr>
-          </w:p>
-        </w:tc>
-      </w:tr>
-      <w:tr>
-        <w:tblPrEx/>
-        <w:trPr/>
+          </w:tcPr>
+          <w:p/>
+        </w:tc>
+      </w:tr>
+      <w:tr>
         <w:tc>
           <w:tcPr>
             <w:tcW w:w="605" w:type="dxa"/>
-            <w:tcBorders/>
-          </w:tcPr>
-          <w:p>
-            <w:pPr>
-              <w:pStyle w:val="style0"/>
-              <w:rPr/>
-            </w:pPr>
-            <w:r>
-              <w:rPr>
-                <w:lang w:val="en-US"/>
-              </w:rPr>
+          </w:tcPr>
+          <w:p>
+            <w:r>
               <w:t>7.</w:t>
             </w:r>
           </w:p>
@@ -821,17 +532,9 @@
         <w:tc>
           <w:tcPr>
             <w:tcW w:w="3176" w:type="dxa"/>
-            <w:tcBorders/>
-          </w:tcPr>
-          <w:p>
-            <w:pPr>
-              <w:pStyle w:val="style0"/>
-              <w:rPr/>
-            </w:pPr>
-            <w:r>
-              <w:rPr>
-                <w:lang w:val="en-US"/>
-              </w:rPr>
+          </w:tcPr>
+          <w:p>
+            <w:r>
               <w:t>Player is able to wall jump after jumping once and in collision with a wall</w:t>
             </w:r>
           </w:p>
@@ -839,57 +542,33 @@
         <w:tc>
           <w:tcPr>
             <w:tcW w:w="894" w:type="dxa"/>
-            <w:tcBorders/>
-          </w:tcPr>
-          <w:p>
-            <w:pPr>
-              <w:pStyle w:val="style0"/>
-              <w:rPr/>
-            </w:pPr>
+          </w:tcPr>
+          <w:p>
+            <w:r>
+              <w:t>Yes</w:t>
+            </w:r>
           </w:p>
         </w:tc>
         <w:tc>
           <w:tcPr>
             <w:tcW w:w="2160" w:type="dxa"/>
-            <w:tcBorders/>
-          </w:tcPr>
-          <w:p>
-            <w:pPr>
-              <w:pStyle w:val="style0"/>
-              <w:rPr/>
-            </w:pPr>
-          </w:p>
+          </w:tcPr>
+          <w:p/>
         </w:tc>
         <w:tc>
           <w:tcPr>
             <w:tcW w:w="2515" w:type="dxa"/>
-            <w:tcBorders/>
-          </w:tcPr>
-          <w:p>
-            <w:pPr>
-              <w:pStyle w:val="style0"/>
-              <w:rPr/>
-            </w:pPr>
-          </w:p>
-        </w:tc>
-      </w:tr>
-      <w:tr>
-        <w:tblPrEx/>
-        <w:trPr/>
+          </w:tcPr>
+          <w:p/>
+        </w:tc>
+      </w:tr>
+      <w:tr>
         <w:tc>
           <w:tcPr>
             <w:tcW w:w="605" w:type="dxa"/>
-            <w:tcBorders/>
-          </w:tcPr>
-          <w:p>
-            <w:pPr>
-              <w:pStyle w:val="style0"/>
-              <w:rPr/>
-            </w:pPr>
-            <w:r>
-              <w:rPr>
-                <w:lang w:val="en-US"/>
-              </w:rPr>
+          </w:tcPr>
+          <w:p>
+            <w:r>
               <w:t>8.</w:t>
             </w:r>
           </w:p>
@@ -897,17 +576,9 @@
         <w:tc>
           <w:tcPr>
             <w:tcW w:w="3176" w:type="dxa"/>
-            <w:tcBorders/>
-          </w:tcPr>
-          <w:p>
-            <w:pPr>
-              <w:pStyle w:val="style0"/>
-              <w:rPr/>
-            </w:pPr>
-            <w:r>
-              <w:rPr>
-                <w:lang w:val="en-US"/>
-              </w:rPr>
+          </w:tcPr>
+          <w:p>
+            <w:r>
               <w:t>Player slows down when exhausted/stamina is low</w:t>
             </w:r>
           </w:p>
@@ -915,57 +586,33 @@
         <w:tc>
           <w:tcPr>
             <w:tcW w:w="894" w:type="dxa"/>
-            <w:tcBorders/>
-          </w:tcPr>
-          <w:p>
-            <w:pPr>
-              <w:pStyle w:val="style0"/>
-              <w:rPr/>
-            </w:pPr>
+          </w:tcPr>
+          <w:p>
+            <w:r>
+              <w:t>Yes</w:t>
+            </w:r>
           </w:p>
         </w:tc>
         <w:tc>
           <w:tcPr>
             <w:tcW w:w="2160" w:type="dxa"/>
-            <w:tcBorders/>
-          </w:tcPr>
-          <w:p>
-            <w:pPr>
-              <w:pStyle w:val="style0"/>
-              <w:rPr/>
-            </w:pPr>
-          </w:p>
+          </w:tcPr>
+          <w:p/>
         </w:tc>
         <w:tc>
           <w:tcPr>
             <w:tcW w:w="2515" w:type="dxa"/>
-            <w:tcBorders/>
-          </w:tcPr>
-          <w:p>
-            <w:pPr>
-              <w:pStyle w:val="style0"/>
-              <w:rPr/>
-            </w:pPr>
-          </w:p>
-        </w:tc>
-      </w:tr>
-      <w:tr>
-        <w:tblPrEx/>
-        <w:trPr/>
+          </w:tcPr>
+          <w:p/>
+        </w:tc>
+      </w:tr>
+      <w:tr>
         <w:tc>
           <w:tcPr>
             <w:tcW w:w="605" w:type="dxa"/>
-            <w:tcBorders/>
-          </w:tcPr>
-          <w:p>
-            <w:pPr>
-              <w:pStyle w:val="style0"/>
-              <w:rPr/>
-            </w:pPr>
-            <w:r>
-              <w:rPr>
-                <w:lang w:val="en-US"/>
-              </w:rPr>
+          </w:tcPr>
+          <w:p>
+            <w:r>
               <w:t>9.</w:t>
             </w:r>
           </w:p>
@@ -973,17 +620,9 @@
         <w:tc>
           <w:tcPr>
             <w:tcW w:w="3176" w:type="dxa"/>
-            <w:tcBorders/>
-          </w:tcPr>
-          <w:p>
-            <w:pPr>
-              <w:pStyle w:val="style0"/>
-              <w:rPr/>
-            </w:pPr>
-            <w:r>
-              <w:rPr>
-                <w:lang w:val="en-US"/>
-              </w:rPr>
+          </w:tcPr>
+          <w:p>
+            <w:r>
               <w:t>Player is unable to sprint when exhausted/stamina is low</w:t>
             </w:r>
           </w:p>
@@ -991,57 +630,33 @@
         <w:tc>
           <w:tcPr>
             <w:tcW w:w="894" w:type="dxa"/>
-            <w:tcBorders/>
-          </w:tcPr>
-          <w:p>
-            <w:pPr>
-              <w:pStyle w:val="style0"/>
-              <w:rPr/>
-            </w:pPr>
+          </w:tcPr>
+          <w:p>
+            <w:r>
+              <w:t>Yes</w:t>
+            </w:r>
           </w:p>
         </w:tc>
         <w:tc>
           <w:tcPr>
             <w:tcW w:w="2160" w:type="dxa"/>
-            <w:tcBorders/>
-          </w:tcPr>
-          <w:p>
-            <w:pPr>
-              <w:pStyle w:val="style0"/>
-              <w:rPr/>
-            </w:pPr>
-          </w:p>
+          </w:tcPr>
+          <w:p/>
         </w:tc>
         <w:tc>
           <w:tcPr>
             <w:tcW w:w="2515" w:type="dxa"/>
-            <w:tcBorders/>
-          </w:tcPr>
-          <w:p>
-            <w:pPr>
-              <w:pStyle w:val="style0"/>
-              <w:rPr/>
-            </w:pPr>
-          </w:p>
-        </w:tc>
-      </w:tr>
-      <w:tr>
-        <w:tblPrEx/>
-        <w:trPr/>
+          </w:tcPr>
+          <w:p/>
+        </w:tc>
+      </w:tr>
+      <w:tr>
         <w:tc>
           <w:tcPr>
             <w:tcW w:w="605" w:type="dxa"/>
-            <w:tcBorders/>
-          </w:tcPr>
-          <w:p>
-            <w:pPr>
-              <w:pStyle w:val="style0"/>
-              <w:rPr/>
-            </w:pPr>
-            <w:r>
-              <w:rPr>
-                <w:lang w:val="en-US"/>
-              </w:rPr>
+          </w:tcPr>
+          <w:p>
+            <w:r>
               <w:t>10.</w:t>
             </w:r>
           </w:p>
@@ -1049,17 +664,9 @@
         <w:tc>
           <w:tcPr>
             <w:tcW w:w="3176" w:type="dxa"/>
-            <w:tcBorders/>
-          </w:tcPr>
-          <w:p>
-            <w:pPr>
-              <w:pStyle w:val="style0"/>
-              <w:rPr/>
-            </w:pPr>
-            <w:r>
-              <w:rPr>
-                <w:lang w:val="en-US"/>
-              </w:rPr>
+          </w:tcPr>
+          <w:p>
+            <w:r>
               <w:t>Stamina increases when player is at a standstill</w:t>
             </w:r>
           </w:p>
@@ -1067,52 +674,37 @@
         <w:tc>
           <w:tcPr>
             <w:tcW w:w="894" w:type="dxa"/>
-            <w:tcBorders/>
-          </w:tcPr>
-          <w:p>
-            <w:pPr>
-              <w:pStyle w:val="style0"/>
-              <w:rPr/>
-            </w:pPr>
+          </w:tcPr>
+          <w:p>
+            <w:r>
+              <w:t>Yes</w:t>
+            </w:r>
           </w:p>
         </w:tc>
         <w:tc>
           <w:tcPr>
             <w:tcW w:w="2160" w:type="dxa"/>
-            <w:tcBorders/>
-          </w:tcPr>
-          <w:p>
-            <w:pPr>
-              <w:pStyle w:val="style0"/>
-              <w:rPr/>
-            </w:pPr>
-          </w:p>
+          </w:tcPr>
+          <w:p/>
         </w:tc>
         <w:tc>
           <w:tcPr>
             <w:tcW w:w="2515" w:type="dxa"/>
-            <w:tcBorders/>
-          </w:tcPr>
-          <w:p>
-            <w:pPr>
-              <w:pStyle w:val="style0"/>
-              <w:rPr/>
-            </w:pPr>
-          </w:p>
+          </w:tcPr>
+          <w:p/>
         </w:tc>
       </w:tr>
     </w:tbl>
     <w:p>
-      <w:pPr>
-        <w:pStyle w:val="style0"/>
-        <w:rPr/>
-      </w:pPr>
       <w:r>
-        <w:t xml:space="preserve">                                                                                                                                                                                                                                                                                                                                     </w:t>
+        <w:t xml:space="preserve">                                                                                                                                                                                                       </w:t>
+      </w:r>
+      <w:r>
+        <w:t xml:space="preserve">                                                                                                                              </w:t>
       </w:r>
     </w:p>
     <w:sectPr>
-      <w:pgSz w:w="12240" w:h="15840" w:orient="portrait"/>
+      <w:pgSz w:w="12240" w:h="15840"/>
       <w:pgMar w:top="1440" w:right="1440" w:bottom="1440" w:left="1440" w:header="720" w:footer="720" w:gutter="0"/>
       <w:cols w:space="720"/>
       <w:docGrid w:linePitch="360"/>
@@ -1121,44 +713,411 @@
 </w:document>
 </file>
 
-<file path=word/numbering.xml><?xml version="1.0" encoding="utf-8"?>
-<w:numbering xmlns:wpc="http://schemas.microsoft.com/office/word/2010/wordprocessingCanvas" xmlns:mc="http://schemas.openxmlformats.org/markup-compatibility/2006" xmlns:o="urn:schemas-microsoft-com:office:office" xmlns:r="http://schemas.openxmlformats.org/package/2006/relationships" xmlns:m="http://schemas.openxmlformats.org/officeDocument/2006/math" xmlns:v="urn:schemas-microsoft-com:vml" xmlns:wp14="http://schemas.microsoft.com/office/word/2010/wordprocessingDrawing" xmlns:wp="http://schemas.openxmlformats.org/drawingml/2006/wordprocessingDrawing" xmlns:w10="urn:schemas-microsoft-com:office:word" xmlns:w="http://schemas.openxmlformats.org/wordprocessingml/2006/main" xmlns:w14="http://schemas.microsoft.com/office/word/2010/wordml" xmlns:wpg="http://schemas.microsoft.com/office/word/2010/wordprocessingGroup" xmlns:wpi="http://schemas.microsoft.com/office/word/2010/wordprocessingInk" xmlns:wne="http://schemas.microsoft.com/office/word/2006/wordml" xmlns:wps="http://schemas.microsoft.com/office/word/2010/wordprocessingShape" mc:Ignorable="w14 wp14"/>
-</file>
-
 <file path=word/styles.xml><?xml version="1.0" encoding="utf-8"?>
-<w:styles xmlns:mc="http://schemas.openxmlformats.org/markup-compatibility/2006" xmlns:w="http://schemas.openxmlformats.org/wordprocessingml/2006/main" xmlns:w14="http://schemas.microsoft.com/office/word/2010/wordml" mc:Ignorable="w14">
+<w:styles xmlns:mc="http://schemas.openxmlformats.org/markup-compatibility/2006" xmlns:r="http://schemas.openxmlformats.org/officeDocument/2006/relationships" xmlns:w="http://schemas.openxmlformats.org/wordprocessingml/2006/main" xmlns:w14="http://schemas.microsoft.com/office/word/2010/wordml" xmlns:w15="http://schemas.microsoft.com/office/word/2012/wordml" xmlns:w16se="http://schemas.microsoft.com/office/word/2015/wordml/symex" mc:Ignorable="w14 w15 w16se">
   <w:docDefaults>
     <w:rPrDefault>
       <w:rPr>
-        <w:rFonts w:ascii="Calibri" w:cs="宋体" w:eastAsia="游明朝" w:hAnsi="Calibri"/>
+        <w:rFonts w:ascii="Calibri" w:eastAsia="Yu Mincho" w:hAnsi="Calibri" w:cs="SimSun"/>
         <w:sz w:val="22"/>
         <w:szCs w:val="22"/>
-        <w:lang w:val="en-US" w:bidi="ar-SA" w:eastAsia="ja-JP"/>
+        <w:lang w:val="en-US" w:eastAsia="ja-JP" w:bidi="ar-SA"/>
       </w:rPr>
     </w:rPrDefault>
     <w:pPrDefault>
       <w:pPr>
-        <w:spacing w:after="160" w:lineRule="auto" w:line="259"/>
+        <w:spacing w:after="160" w:line="259" w:lineRule="auto"/>
       </w:pPr>
     </w:pPrDefault>
   </w:docDefaults>
-  <w:style w:type="paragraph" w:default="1" w:styleId="style0">
+  <w:latentStyles w:defLockedState="0" w:defUIPriority="99" w:defSemiHidden="0" w:defUnhideWhenUsed="0" w:defQFormat="0" w:count="371">
+    <w:lsdException w:name="Normal" w:uiPriority="0" w:qFormat="1"/>
+    <w:lsdException w:name="heading 1" w:uiPriority="9" w:qFormat="1"/>
+    <w:lsdException w:name="heading 2" w:semiHidden="1" w:uiPriority="9" w:unhideWhenUsed="1" w:qFormat="1"/>
+    <w:lsdException w:name="heading 3" w:semiHidden="1" w:uiPriority="9" w:unhideWhenUsed="1" w:qFormat="1"/>
+    <w:lsdException w:name="heading 4" w:semiHidden="1" w:uiPriority="9" w:unhideWhenUsed="1" w:qFormat="1"/>
+    <w:lsdException w:name="heading 5" w:semiHidden="1" w:uiPriority="9" w:unhideWhenUsed="1" w:qFormat="1"/>
+    <w:lsdException w:name="heading 6" w:semiHidden="1" w:uiPriority="9" w:unhideWhenUsed="1" w:qFormat="1"/>
+    <w:lsdException w:name="heading 7" w:semiHidden="1" w:uiPriority="9" w:unhideWhenUsed="1" w:qFormat="1"/>
+    <w:lsdException w:name="heading 8" w:semiHidden="1" w:uiPriority="9" w:unhideWhenUsed="1" w:qFormat="1"/>
+    <w:lsdException w:name="heading 9" w:semiHidden="1" w:uiPriority="9" w:unhideWhenUsed="1" w:qFormat="1"/>
+    <w:lsdException w:name="index 1" w:semiHidden="1" w:unhideWhenUsed="1"/>
+    <w:lsdException w:name="index 2" w:semiHidden="1" w:unhideWhenUsed="1"/>
+    <w:lsdException w:name="index 3" w:semiHidden="1" w:unhideWhenUsed="1"/>
+    <w:lsdException w:name="index 4" w:semiHidden="1" w:unhideWhenUsed="1"/>
+    <w:lsdException w:name="index 5" w:semiHidden="1" w:unhideWhenUsed="1"/>
+    <w:lsdException w:name="index 6" w:semiHidden="1" w:unhideWhenUsed="1"/>
+    <w:lsdException w:name="index 7" w:semiHidden="1" w:unhideWhenUsed="1"/>
+    <w:lsdException w:name="index 8" w:semiHidden="1" w:unhideWhenUsed="1"/>
+    <w:lsdException w:name="index 9" w:semiHidden="1" w:unhideWhenUsed="1"/>
+    <w:lsdException w:name="toc 1" w:semiHidden="1" w:uiPriority="39" w:unhideWhenUsed="1"/>
+    <w:lsdException w:name="toc 2" w:semiHidden="1" w:uiPriority="39" w:unhideWhenUsed="1"/>
+    <w:lsdException w:name="toc 3" w:semiHidden="1" w:uiPriority="39" w:unhideWhenUsed="1"/>
+    <w:lsdException w:name="toc 4" w:semiHidden="1" w:uiPriority="39" w:unhideWhenUsed="1"/>
+    <w:lsdException w:name="toc 5" w:semiHidden="1" w:uiPriority="39" w:unhideWhenUsed="1"/>
+    <w:lsdException w:name="toc 6" w:semiHidden="1" w:uiPriority="39" w:unhideWhenUsed="1"/>
+    <w:lsdException w:name="toc 7" w:semiHidden="1" w:uiPriority="39" w:unhideWhenUsed="1"/>
+    <w:lsdException w:name="toc 8" w:semiHidden="1" w:uiPriority="39" w:unhideWhenUsed="1"/>
+    <w:lsdException w:name="toc 9" w:semiHidden="1" w:uiPriority="39" w:unhideWhenUsed="1"/>
+    <w:lsdException w:name="Normal Indent" w:semiHidden="1" w:unhideWhenUsed="1"/>
+    <w:lsdException w:name="footnote text" w:semiHidden="1" w:unhideWhenUsed="1"/>
+    <w:lsdException w:name="annotation text" w:semiHidden="1" w:unhideWhenUsed="1"/>
+    <w:lsdException w:name="header" w:semiHidden="1" w:unhideWhenUsed="1"/>
+    <w:lsdException w:name="footer" w:semiHidden="1" w:unhideWhenUsed="1"/>
+    <w:lsdException w:name="index heading" w:semiHidden="1" w:unhideWhenUsed="1"/>
+    <w:lsdException w:name="caption" w:semiHidden="1" w:uiPriority="35" w:unhideWhenUsed="1" w:qFormat="1"/>
+    <w:lsdException w:name="table of figures" w:semiHidden="1" w:unhideWhenUsed="1"/>
+    <w:lsdException w:name="envelope address" w:semiHidden="1" w:unhideWhenUsed="1"/>
+    <w:lsdException w:name="envelope return" w:semiHidden="1" w:unhideWhenUsed="1"/>
+    <w:lsdException w:name="footnote reference" w:semiHidden="1" w:unhideWhenUsed="1"/>
+    <w:lsdException w:name="annotation reference" w:semiHidden="1" w:unhideWhenUsed="1"/>
+    <w:lsdException w:name="line number" w:semiHidden="1" w:unhideWhenUsed="1"/>
+    <w:lsdException w:name="page number" w:semiHidden="1" w:unhideWhenUsed="1"/>
+    <w:lsdException w:name="endnote reference" w:semiHidden="1" w:unhideWhenUsed="1"/>
+    <w:lsdException w:name="endnote text" w:semiHidden="1" w:unhideWhenUsed="1"/>
+    <w:lsdException w:name="table of authorities" w:semiHidden="1" w:unhideWhenUsed="1"/>
+    <w:lsdException w:name="macro" w:semiHidden="1" w:unhideWhenUsed="1"/>
+    <w:lsdException w:name="toa heading" w:semiHidden="1" w:unhideWhenUsed="1"/>
+    <w:lsdException w:name="List" w:semiHidden="1" w:unhideWhenUsed="1"/>
+    <w:lsdException w:name="List Bullet" w:semiHidden="1" w:unhideWhenUsed="1"/>
+    <w:lsdException w:name="List Number" w:semiHidden="1" w:unhideWhenUsed="1"/>
+    <w:lsdException w:name="List 2" w:semiHidden="1" w:unhideWhenUsed="1"/>
+    <w:lsdException w:name="List 3" w:semiHidden="1" w:unhideWhenUsed="1"/>
+    <w:lsdException w:name="List 4" w:semiHidden="1" w:unhideWhenUsed="1"/>
+    <w:lsdException w:name="List 5" w:semiHidden="1" w:unhideWhenUsed="1"/>
+    <w:lsdException w:name="List Bullet 2" w:semiHidden="1" w:unhideWhenUsed="1"/>
+    <w:lsdException w:name="List Bullet 3" w:semiHidden="1" w:unhideWhenUsed="1"/>
+    <w:lsdException w:name="List Bullet 4" w:semiHidden="1" w:unhideWhenUsed="1"/>
+    <w:lsdException w:name="List Bullet 5" w:semiHidden="1" w:unhideWhenUsed="1"/>
+    <w:lsdException w:name="List Number 2" w:semiHidden="1" w:unhideWhenUsed="1"/>
+    <w:lsdException w:name="List Number 3" w:semiHidden="1" w:unhideWhenUsed="1"/>
+    <w:lsdException w:name="List Number 4" w:semiHidden="1" w:unhideWhenUsed="1"/>
+    <w:lsdException w:name="List Number 5" w:semiHidden="1" w:unhideWhenUsed="1"/>
+    <w:lsdException w:name="Title" w:uiPriority="10" w:qFormat="1"/>
+    <w:lsdException w:name="Closing" w:semiHidden="1" w:unhideWhenUsed="1"/>
+    <w:lsdException w:name="Signature" w:semiHidden="1" w:unhideWhenUsed="1"/>
+    <w:lsdException w:name="Default Paragraph Font" w:semiHidden="1" w:uiPriority="1" w:unhideWhenUsed="1"/>
+    <w:lsdException w:name="Body Text" w:semiHidden="1" w:unhideWhenUsed="1"/>
+    <w:lsdException w:name="Body Text Indent" w:semiHidden="1" w:unhideWhenUsed="1"/>
+    <w:lsdException w:name="List Continue" w:semiHidden="1" w:unhideWhenUsed="1"/>
+    <w:lsdException w:name="List Continue 2" w:semiHidden="1" w:unhideWhenUsed="1"/>
+    <w:lsdException w:name="List Continue 3" w:semiHidden="1" w:unhideWhenUsed="1"/>
+    <w:lsdException w:name="List Continue 4" w:semiHidden="1" w:unhideWhenUsed="1"/>
+    <w:lsdException w:name="List Continue 5" w:semiHidden="1" w:unhideWhenUsed="1"/>
+    <w:lsdException w:name="Message Header" w:semiHidden="1" w:unhideWhenUsed="1"/>
+    <w:lsdException w:name="Subtitle" w:uiPriority="11" w:qFormat="1"/>
+    <w:lsdException w:name="Salutation" w:semiHidden="1" w:unhideWhenUsed="1"/>
+    <w:lsdException w:name="Date" w:semiHidden="1" w:unhideWhenUsed="1"/>
+    <w:lsdException w:name="Body Text First Indent" w:semiHidden="1" w:unhideWhenUsed="1"/>
+    <w:lsdException w:name="Body Text First Indent 2" w:semiHidden="1" w:unhideWhenUsed="1"/>
+    <w:lsdException w:name="Note Heading" w:semiHidden="1" w:unhideWhenUsed="1"/>
+    <w:lsdException w:name="Body Text 2" w:semiHidden="1" w:unhideWhenUsed="1"/>
+    <w:lsdException w:name="Body Text 3" w:semiHidden="1" w:unhideWhenUsed="1"/>
+    <w:lsdException w:name="Body Text Indent 2" w:semiHidden="1" w:unhideWhenUsed="1"/>
+    <w:lsdException w:name="Body Text Indent 3" w:semiHidden="1" w:unhideWhenUsed="1"/>
+    <w:lsdException w:name="Block Text" w:semiHidden="1" w:unhideWhenUsed="1"/>
+    <w:lsdException w:name="Hyperlink" w:semiHidden="1" w:unhideWhenUsed="1"/>
+    <w:lsdException w:name="FollowedHyperlink" w:semiHidden="1" w:unhideWhenUsed="1"/>
+    <w:lsdException w:name="Strong" w:uiPriority="22" w:qFormat="1"/>
+    <w:lsdException w:name="Emphasis" w:uiPriority="20" w:qFormat="1"/>
+    <w:lsdException w:name="Document Map" w:semiHidden="1" w:unhideWhenUsed="1"/>
+    <w:lsdException w:name="Plain Text" w:semiHidden="1" w:unhideWhenUsed="1"/>
+    <w:lsdException w:name="E-mail Signature" w:semiHidden="1" w:unhideWhenUsed="1"/>
+    <w:lsdException w:name="HTML Top of Form" w:semiHidden="1" w:unhideWhenUsed="1"/>
+    <w:lsdException w:name="HTML Bottom of Form" w:semiHidden="1" w:unhideWhenUsed="1"/>
+    <w:lsdException w:name="Normal (Web)" w:semiHidden="1" w:unhideWhenUsed="1"/>
+    <w:lsdException w:name="HTML Acronym" w:semiHidden="1" w:unhideWhenUsed="1"/>
+    <w:lsdException w:name="HTML Address" w:semiHidden="1" w:unhideWhenUsed="1"/>
+    <w:lsdException w:name="HTML Cite" w:semiHidden="1" w:unhideWhenUsed="1"/>
+    <w:lsdException w:name="HTML Code" w:semiHidden="1" w:unhideWhenUsed="1"/>
+    <w:lsdException w:name="HTML Definition" w:semiHidden="1" w:unhideWhenUsed="1"/>
+    <w:lsdException w:name="HTML Keyboard" w:semiHidden="1" w:unhideWhenUsed="1"/>
+    <w:lsdException w:name="HTML Preformatted" w:semiHidden="1" w:unhideWhenUsed="1"/>
+    <w:lsdException w:name="HTML Sample" w:semiHidden="1" w:unhideWhenUsed="1"/>
+    <w:lsdException w:name="HTML Typewriter" w:semiHidden="1" w:unhideWhenUsed="1"/>
+    <w:lsdException w:name="HTML Variable" w:semiHidden="1" w:unhideWhenUsed="1"/>
+    <w:lsdException w:name="Normal Table" w:semiHidden="1" w:unhideWhenUsed="1"/>
+    <w:lsdException w:name="annotation subject" w:semiHidden="1" w:unhideWhenUsed="1"/>
+    <w:lsdException w:name="No List" w:semiHidden="1" w:unhideWhenUsed="1"/>
+    <w:lsdException w:name="Outline List 1" w:semiHidden="1" w:unhideWhenUsed="1"/>
+    <w:lsdException w:name="Outline List 2" w:semiHidden="1" w:unhideWhenUsed="1"/>
+    <w:lsdException w:name="Outline List 3" w:semiHidden="1" w:unhideWhenUsed="1"/>
+    <w:lsdException w:name="Table Simple 1" w:semiHidden="1" w:unhideWhenUsed="1"/>
+    <w:lsdException w:name="Table Simple 2" w:semiHidden="1" w:unhideWhenUsed="1"/>
+    <w:lsdException w:name="Table Simple 3" w:semiHidden="1" w:unhideWhenUsed="1"/>
+    <w:lsdException w:name="Table Classic 1" w:semiHidden="1" w:unhideWhenUsed="1"/>
+    <w:lsdException w:name="Table Classic 2" w:semiHidden="1" w:unhideWhenUsed="1"/>
+    <w:lsdException w:name="Table Classic 3" w:semiHidden="1" w:unhideWhenUsed="1"/>
+    <w:lsdException w:name="Table Classic 4" w:semiHidden="1" w:unhideWhenUsed="1"/>
+    <w:lsdException w:name="Table Colorful 1" w:semiHidden="1" w:unhideWhenUsed="1"/>
+    <w:lsdException w:name="Table Colorful 2" w:semiHidden="1" w:unhideWhenUsed="1"/>
+    <w:lsdException w:name="Table Colorful 3" w:semiHidden="1" w:unhideWhenUsed="1"/>
+    <w:lsdException w:name="Table Columns 1" w:semiHidden="1" w:unhideWhenUsed="1"/>
+    <w:lsdException w:name="Table Columns 2" w:semiHidden="1" w:unhideWhenUsed="1"/>
+    <w:lsdException w:name="Table Columns 3" w:semiHidden="1" w:unhideWhenUsed="1"/>
+    <w:lsdException w:name="Table Columns 4" w:semiHidden="1" w:unhideWhenUsed="1"/>
+    <w:lsdException w:name="Table Columns 5" w:semiHidden="1" w:unhideWhenUsed="1"/>
+    <w:lsdException w:name="Table Grid 1" w:semiHidden="1" w:unhideWhenUsed="1"/>
+    <w:lsdException w:name="Table Grid 2" w:semiHidden="1" w:unhideWhenUsed="1"/>
+    <w:lsdException w:name="Table Grid 3" w:semiHidden="1" w:unhideWhenUsed="1"/>
+    <w:lsdException w:name="Table Grid 4" w:semiHidden="1" w:unhideWhenUsed="1"/>
+    <w:lsdException w:name="Table Grid 5" w:semiHidden="1" w:unhideWhenUsed="1"/>
+    <w:lsdException w:name="Table Grid 6" w:semiHidden="1" w:unhideWhenUsed="1"/>
+    <w:lsdException w:name="Table Grid 7" w:semiHidden="1" w:unhideWhenUsed="1"/>
+    <w:lsdException w:name="Table Grid 8" w:semiHidden="1" w:unhideWhenUsed="1"/>
+    <w:lsdException w:name="Table List 1" w:semiHidden="1" w:unhideWhenUsed="1"/>
+    <w:lsdException w:name="Table List 2" w:semiHidden="1" w:unhideWhenUsed="1"/>
+    <w:lsdException w:name="Table List 3" w:semiHidden="1" w:unhideWhenUsed="1"/>
+    <w:lsdException w:name="Table List 4" w:semiHidden="1" w:unhideWhenUsed="1"/>
+    <w:lsdException w:name="Table List 5" w:semiHidden="1" w:unhideWhenUsed="1"/>
+    <w:lsdException w:name="Table List 6" w:semiHidden="1" w:unhideWhenUsed="1"/>
+    <w:lsdException w:name="Table List 7" w:semiHidden="1" w:unhideWhenUsed="1"/>
+    <w:lsdException w:name="Table List 8" w:semiHidden="1" w:unhideWhenUsed="1"/>
+    <w:lsdException w:name="Table 3D effects 1" w:semiHidden="1" w:unhideWhenUsed="1"/>
+    <w:lsdException w:name="Table 3D effects 2" w:semiHidden="1" w:unhideWhenUsed="1"/>
+    <w:lsdException w:name="Table 3D effects 3" w:semiHidden="1" w:unhideWhenUsed="1"/>
+    <w:lsdException w:name="Table Contemporary" w:semiHidden="1" w:unhideWhenUsed="1"/>
+    <w:lsdException w:name="Table Elegant" w:semiHidden="1" w:unhideWhenUsed="1"/>
+    <w:lsdException w:name="Table Professional" w:semiHidden="1" w:unhideWhenUsed="1"/>
+    <w:lsdException w:name="Table Subtle 1" w:semiHidden="1" w:unhideWhenUsed="1"/>
+    <w:lsdException w:name="Table Subtle 2" w:semiHidden="1" w:unhideWhenUsed="1"/>
+    <w:lsdException w:name="Table Web 1" w:semiHidden="1" w:unhideWhenUsed="1"/>
+    <w:lsdException w:name="Table Web 2" w:semiHidden="1" w:unhideWhenUsed="1"/>
+    <w:lsdException w:name="Table Web 3" w:semiHidden="1" w:unhideWhenUsed="1"/>
+    <w:lsdException w:name="Balloon Text" w:semiHidden="1" w:unhideWhenUsed="1"/>
+    <w:lsdException w:name="Table Grid" w:uiPriority="39"/>
+    <w:lsdException w:name="Table Theme" w:semiHidden="1" w:unhideWhenUsed="1"/>
+    <w:lsdException w:name="Placeholder Text" w:semiHidden="1"/>
+    <w:lsdException w:name="No Spacing" w:uiPriority="1" w:qFormat="1"/>
+    <w:lsdException w:name="Light Shading" w:uiPriority="60"/>
+    <w:lsdException w:name="Light List" w:uiPriority="61"/>
+    <w:lsdException w:name="Light Grid" w:uiPriority="62"/>
+    <w:lsdException w:name="Medium Shading 1" w:uiPriority="63"/>
+    <w:lsdException w:name="Medium Shading 2" w:uiPriority="64"/>
+    <w:lsdException w:name="Medium List 1" w:uiPriority="65"/>
+    <w:lsdException w:name="Medium List 2" w:uiPriority="66"/>
+    <w:lsdException w:name="Medium Grid 1" w:uiPriority="67"/>
+    <w:lsdException w:name="Medium Grid 2" w:uiPriority="68"/>
+    <w:lsdException w:name="Medium Grid 3" w:uiPriority="69"/>
+    <w:lsdException w:name="Dark List" w:uiPriority="70"/>
+    <w:lsdException w:name="Colorful Shading" w:uiPriority="71"/>
+    <w:lsdException w:name="Colorful List" w:uiPriority="72"/>
+    <w:lsdException w:name="Colorful Grid" w:uiPriority="73"/>
+    <w:lsdException w:name="Light Shading Accent 1" w:uiPriority="60"/>
+    <w:lsdException w:name="Light List Accent 1" w:uiPriority="61"/>
+    <w:lsdException w:name="Light Grid Accent 1" w:uiPriority="62"/>
+    <w:lsdException w:name="Medium Shading 1 Accent 1" w:uiPriority="63"/>
+    <w:lsdException w:name="Medium Shading 2 Accent 1" w:uiPriority="64"/>
+    <w:lsdException w:name="Medium List 1 Accent 1" w:uiPriority="65"/>
+    <w:lsdException w:name="Revision" w:semiHidden="1"/>
+    <w:lsdException w:name="List Paragraph" w:uiPriority="34" w:qFormat="1"/>
+    <w:lsdException w:name="Quote" w:uiPriority="29" w:qFormat="1"/>
+    <w:lsdException w:name="Intense Quote" w:uiPriority="30" w:qFormat="1"/>
+    <w:lsdException w:name="Medium List 2 Accent 1" w:uiPriority="66"/>
+    <w:lsdException w:name="Medium Grid 1 Accent 1" w:uiPriority="67"/>
+    <w:lsdException w:name="Medium Grid 2 Accent 1" w:uiPriority="68"/>
+    <w:lsdException w:name="Medium Grid 3 Accent 1" w:uiPriority="69"/>
+    <w:lsdException w:name="Dark List Accent 1" w:uiPriority="70"/>
+    <w:lsdException w:name="Colorful Shading Accent 1" w:uiPriority="71"/>
+    <w:lsdException w:name="Colorful List Accent 1" w:uiPriority="72"/>
+    <w:lsdException w:name="Colorful Grid Accent 1" w:uiPriority="73"/>
+    <w:lsdException w:name="Light Shading Accent 2" w:uiPriority="60"/>
+    <w:lsdException w:name="Light List Accent 2" w:uiPriority="61"/>
+    <w:lsdException w:name="Light Grid Accent 2" w:uiPriority="62"/>
+    <w:lsdException w:name="Medium Shading 1 Accent 2" w:uiPriority="63"/>
+    <w:lsdException w:name="Medium Shading 2 Accent 2" w:uiPriority="64"/>
+    <w:lsdException w:name="Medium List 1 Accent 2" w:uiPriority="65"/>
+    <w:lsdException w:name="Medium List 2 Accent 2" w:uiPriority="66"/>
+    <w:lsdException w:name="Medium Grid 1 Accent 2" w:uiPriority="67"/>
+    <w:lsdException w:name="Medium Grid 2 Accent 2" w:uiPriority="68"/>
+    <w:lsdException w:name="Medium Grid 3 Accent 2" w:uiPriority="69"/>
+    <w:lsdException w:name="Dark List Accent 2" w:uiPriority="70"/>
+    <w:lsdException w:name="Colorful Shading Accent 2" w:uiPriority="71"/>
+    <w:lsdException w:name="Colorful List Accent 2" w:uiPriority="72"/>
+    <w:lsdException w:name="Colorful Grid Accent 2" w:uiPriority="73"/>
+    <w:lsdException w:name="Light Shading Accent 3" w:uiPriority="60"/>
+    <w:lsdException w:name="Light List Accent 3" w:uiPriority="61"/>
+    <w:lsdException w:name="Light Grid Accent 3" w:uiPriority="62"/>
+    <w:lsdException w:name="Medium Shading 1 Accent 3" w:uiPriority="63"/>
+    <w:lsdException w:name="Medium Shading 2 Accent 3" w:uiPriority="64"/>
+    <w:lsdException w:name="Medium List 1 Accent 3" w:uiPriority="65"/>
+    <w:lsdException w:name="Medium List 2 Accent 3" w:uiPriority="66"/>
+    <w:lsdException w:name="Medium Grid 1 Accent 3" w:uiPriority="67"/>
+    <w:lsdException w:name="Medium Grid 2 Accent 3" w:uiPriority="68"/>
+    <w:lsdException w:name="Medium Grid 3 Accent 3" w:uiPriority="69"/>
+    <w:lsdException w:name="Dark List Accent 3" w:uiPriority="70"/>
+    <w:lsdException w:name="Colorful Shading Accent 3" w:uiPriority="71"/>
+    <w:lsdException w:name="Colorful List Accent 3" w:uiPriority="72"/>
+    <w:lsdException w:name="Colorful Grid Accent 3" w:uiPriority="73"/>
+    <w:lsdException w:name="Light Shading Accent 4" w:uiPriority="60"/>
+    <w:lsdException w:name="Light List Accent 4" w:uiPriority="61"/>
+    <w:lsdException w:name="Light Grid Accent 4" w:uiPriority="62"/>
+    <w:lsdException w:name="Medium Shading 1 Accent 4" w:uiPriority="63"/>
+    <w:lsdException w:name="Medium Shading 2 Accent 4" w:uiPriority="64"/>
+    <w:lsdException w:name="Medium List 1 Accent 4" w:uiPriority="65"/>
+    <w:lsdException w:name="Medium List 2 Accent 4" w:uiPriority="66"/>
+    <w:lsdException w:name="Medium Grid 1 Accent 4" w:uiPriority="67"/>
+    <w:lsdException w:name="Medium Grid 2 Accent 4" w:uiPriority="68"/>
+    <w:lsdException w:name="Medium Grid 3 Accent 4" w:uiPriority="69"/>
+    <w:lsdException w:name="Dark List Accent 4" w:uiPriority="70"/>
+    <w:lsdException w:name="Colorful Shading Accent 4" w:uiPriority="71"/>
+    <w:lsdException w:name="Colorful List Accent 4" w:uiPriority="72"/>
+    <w:lsdException w:name="Colorful Grid Accent 4" w:uiPriority="73"/>
+    <w:lsdException w:name="Light Shading Accent 5" w:uiPriority="60"/>
+    <w:lsdException w:name="Light List Accent 5" w:uiPriority="61"/>
+    <w:lsdException w:name="Light Grid Accent 5" w:uiPriority="62"/>
+    <w:lsdException w:name="Medium Shading 1 Accent 5" w:uiPriority="63"/>
+    <w:lsdException w:name="Medium Shading 2 Accent 5" w:uiPriority="64"/>
+    <w:lsdException w:name="Medium List 1 Accent 5" w:uiPriority="65"/>
+    <w:lsdException w:name="Medium List 2 Accent 5" w:uiPriority="66"/>
+    <w:lsdException w:name="Medium Grid 1 Accent 5" w:uiPriority="67"/>
+    <w:lsdException w:name="Medium Grid 2 Accent 5" w:uiPriority="68"/>
+    <w:lsdException w:name="Medium Grid 3 Accent 5" w:uiPriority="69"/>
+    <w:lsdException w:name="Dark List Accent 5" w:uiPriority="70"/>
+    <w:lsdException w:name="Colorful Shading Accent 5" w:uiPriority="71"/>
+    <w:lsdException w:name="Colorful List Accent 5" w:uiPriority="72"/>
+    <w:lsdException w:name="Colorful Grid Accent 5" w:uiPriority="73"/>
+    <w:lsdException w:name="Light Shading Accent 6" w:uiPriority="60"/>
+    <w:lsdException w:name="Light List Accent 6" w:uiPriority="61"/>
+    <w:lsdException w:name="Light Grid Accent 6" w:uiPriority="62"/>
+    <w:lsdException w:name="Medium Shading 1 Accent 6" w:uiPriority="63"/>
+    <w:lsdException w:name="Medium Shading 2 Accent 6" w:uiPriority="64"/>
+    <w:lsdException w:name="Medium List 1 Accent 6" w:uiPriority="65"/>
+    <w:lsdException w:name="Medium List 2 Accent 6" w:uiPriority="66"/>
+    <w:lsdException w:name="Medium Grid 1 Accent 6" w:uiPriority="67"/>
+    <w:lsdException w:name="Medium Grid 2 Accent 6" w:uiPriority="68"/>
+    <w:lsdException w:name="Medium Grid 3 Accent 6" w:uiPriority="69"/>
+    <w:lsdException w:name="Dark List Accent 6" w:uiPriority="70"/>
+    <w:lsdException w:name="Colorful Shading Accent 6" w:uiPriority="71"/>
+    <w:lsdException w:name="Colorful List Accent 6" w:uiPriority="72"/>
+    <w:lsdException w:name="Colorful Grid Accent 6" w:uiPriority="73"/>
+    <w:lsdException w:name="Subtle Emphasis" w:uiPriority="19" w:qFormat="1"/>
+    <w:lsdException w:name="Intense Emphasis" w:uiPriority="21" w:qFormat="1"/>
+    <w:lsdException w:name="Subtle Reference" w:uiPriority="31" w:qFormat="1"/>
+    <w:lsdException w:name="Intense Reference" w:uiPriority="32" w:qFormat="1"/>
+    <w:lsdException w:name="Book Title" w:uiPriority="33" w:qFormat="1"/>
+    <w:lsdException w:name="Bibliography" w:semiHidden="1" w:uiPriority="37" w:unhideWhenUsed="1"/>
+    <w:lsdException w:name="TOC Heading" w:semiHidden="1" w:uiPriority="39" w:unhideWhenUsed="1" w:qFormat="1"/>
+    <w:lsdException w:name="Plain Table 1" w:uiPriority="41"/>
+    <w:lsdException w:name="Plain Table 2" w:uiPriority="42"/>
+    <w:lsdException w:name="Plain Table 3" w:uiPriority="43"/>
+    <w:lsdException w:name="Plain Table 4" w:uiPriority="44"/>
+    <w:lsdException w:name="Plain Table 5" w:uiPriority="45"/>
+    <w:lsdException w:name="Grid Table Light" w:uiPriority="40"/>
+    <w:lsdException w:name="Grid Table 1 Light" w:uiPriority="46"/>
+    <w:lsdException w:name="Grid Table 2" w:uiPriority="47"/>
+    <w:lsdException w:name="Grid Table 3" w:uiPriority="48"/>
+    <w:lsdException w:name="Grid Table 4" w:uiPriority="49"/>
+    <w:lsdException w:name="Grid Table 5 Dark" w:uiPriority="50"/>
+    <w:lsdException w:name="Grid Table 6 Colorful" w:uiPriority="51"/>
+    <w:lsdException w:name="Grid Table 7 Colorful" w:uiPriority="52"/>
+    <w:lsdException w:name="Grid Table 1 Light Accent 1" w:uiPriority="46"/>
+    <w:lsdException w:name="Grid Table 2 Accent 1" w:uiPriority="47"/>
+    <w:lsdException w:name="Grid Table 3 Accent 1" w:uiPriority="48"/>
+    <w:lsdException w:name="Grid Table 4 Accent 1" w:uiPriority="49"/>
+    <w:lsdException w:name="Grid Table 5 Dark Accent 1" w:uiPriority="50"/>
+    <w:lsdException w:name="Grid Table 6 Colorful Accent 1" w:uiPriority="51"/>
+    <w:lsdException w:name="Grid Table 7 Colorful Accent 1" w:uiPriority="52"/>
+    <w:lsdException w:name="Grid Table 1 Light Accent 2" w:uiPriority="46"/>
+    <w:lsdException w:name="Grid Table 2 Accent 2" w:uiPriority="47"/>
+    <w:lsdException w:name="Grid Table 3 Accent 2" w:uiPriority="48"/>
+    <w:lsdException w:name="Grid Table 4 Accent 2" w:uiPriority="49"/>
+    <w:lsdException w:name="Grid Table 5 Dark Accent 2" w:uiPriority="50"/>
+    <w:lsdException w:name="Grid Table 6 Colorful Accent 2" w:uiPriority="51"/>
+    <w:lsdException w:name="Grid Table 7 Colorful Accent 2" w:uiPriority="52"/>
+    <w:lsdException w:name="Grid Table 1 Light Accent 3" w:uiPriority="46"/>
+    <w:lsdException w:name="Grid Table 2 Accent 3" w:uiPriority="47"/>
+    <w:lsdException w:name="Grid Table 3 Accent 3" w:uiPriority="48"/>
+    <w:lsdException w:name="Grid Table 4 Accent 3" w:uiPriority="49"/>
+    <w:lsdException w:name="Grid Table 5 Dark Accent 3" w:uiPriority="50"/>
+    <w:lsdException w:name="Grid Table 6 Colorful Accent 3" w:uiPriority="51"/>
+    <w:lsdException w:name="Grid Table 7 Colorful Accent 3" w:uiPriority="52"/>
+    <w:lsdException w:name="Grid Table 1 Light Accent 4" w:uiPriority="46"/>
+    <w:lsdException w:name="Grid Table 2 Accent 4" w:uiPriority="47"/>
+    <w:lsdException w:name="Grid Table 3 Accent 4" w:uiPriority="48"/>
+    <w:lsdException w:name="Grid Table 4 Accent 4" w:uiPriority="49"/>
+    <w:lsdException w:name="Grid Table 5 Dark Accent 4" w:uiPriority="50"/>
+    <w:lsdException w:name="Grid Table 6 Colorful Accent 4" w:uiPriority="51"/>
+    <w:lsdException w:name="Grid Table 7 Colorful Accent 4" w:uiPriority="52"/>
+    <w:lsdException w:name="Grid Table 1 Light Accent 5" w:uiPriority="46"/>
+    <w:lsdException w:name="Grid Table 2 Accent 5" w:uiPriority="47"/>
+    <w:lsdException w:name="Grid Table 3 Accent 5" w:uiPriority="48"/>
+    <w:lsdException w:name="Grid Table 4 Accent 5" w:uiPriority="49"/>
+    <w:lsdException w:name="Grid Table 5 Dark Accent 5" w:uiPriority="50"/>
+    <w:lsdException w:name="Grid Table 6 Colorful Accent 5" w:uiPriority="51"/>
+    <w:lsdException w:name="Grid Table 7 Colorful Accent 5" w:uiPriority="52"/>
+    <w:lsdException w:name="Grid Table 1 Light Accent 6" w:uiPriority="46"/>
+    <w:lsdException w:name="Grid Table 2 Accent 6" w:uiPriority="47"/>
+    <w:lsdException w:name="Grid Table 3 Accent 6" w:uiPriority="48"/>
+    <w:lsdException w:name="Grid Table 4 Accent 6" w:uiPriority="49"/>
+    <w:lsdException w:name="Grid Table 5 Dark Accent 6" w:uiPriority="50"/>
+    <w:lsdException w:name="Grid Table 6 Colorful Accent 6" w:uiPriority="51"/>
+    <w:lsdException w:name="Grid Table 7 Colorful Accent 6" w:uiPriority="52"/>
+    <w:lsdException w:name="List Table 1 Light" w:uiPriority="46"/>
+    <w:lsdException w:name="List Table 2" w:uiPriority="47"/>
+    <w:lsdException w:name="List Table 3" w:uiPriority="48"/>
+    <w:lsdException w:name="List Table 4" w:uiPriority="49"/>
+    <w:lsdException w:name="List Table 5 Dark" w:uiPriority="50"/>
+    <w:lsdException w:name="List Table 6 Colorful" w:uiPriority="51"/>
+    <w:lsdException w:name="List Table 7 Colorful" w:uiPriority="52"/>
+    <w:lsdException w:name="List Table 1 Light Accent 1" w:uiPriority="46"/>
+    <w:lsdException w:name="List Table 2 Accent 1" w:uiPriority="47"/>
+    <w:lsdException w:name="List Table 3 Accent 1" w:uiPriority="48"/>
+    <w:lsdException w:name="List Table 4 Accent 1" w:uiPriority="49"/>
+    <w:lsdException w:name="List Table 5 Dark Accent 1" w:uiPriority="50"/>
+    <w:lsdException w:name="List Table 6 Colorful Accent 1" w:uiPriority="51"/>
+    <w:lsdException w:name="List Table 7 Colorful Accent 1" w:uiPriority="52"/>
+    <w:lsdException w:name="List Table 1 Light Accent 2" w:uiPriority="46"/>
+    <w:lsdException w:name="List Table 2 Accent 2" w:uiPriority="47"/>
+    <w:lsdException w:name="List Table 3 Accent 2" w:uiPriority="48"/>
+    <w:lsdException w:name="List Table 4 Accent 2" w:uiPriority="49"/>
+    <w:lsdException w:name="List Table 5 Dark Accent 2" w:uiPriority="50"/>
+    <w:lsdException w:name="List Table 6 Colorful Accent 2" w:uiPriority="51"/>
+    <w:lsdException w:name="List Table 7 Colorful Accent 2" w:uiPriority="52"/>
+    <w:lsdException w:name="List Table 1 Light Accent 3" w:uiPriority="46"/>
+    <w:lsdException w:name="List Table 2 Accent 3" w:uiPriority="47"/>
+    <w:lsdException w:name="List Table 3 Accent 3" w:uiPriority="48"/>
+    <w:lsdException w:name="List Table 4 Accent 3" w:uiPriority="49"/>
+    <w:lsdException w:name="List Table 5 Dark Accent 3" w:uiPriority="50"/>
+    <w:lsdException w:name="List Table 6 Colorful Accent 3" w:uiPriority="51"/>
+    <w:lsdException w:name="List Table 7 Colorful Accent 3" w:uiPriority="52"/>
+    <w:lsdException w:name="List Table 1 Light Accent 4" w:uiPriority="46"/>
+    <w:lsdException w:name="List Table 2 Accent 4" w:uiPriority="47"/>
+    <w:lsdException w:name="List Table 3 Accent 4" w:uiPriority="48"/>
+    <w:lsdException w:name="List Table 4 Accent 4" w:uiPriority="49"/>
+    <w:lsdException w:name="List Table 5 Dark Accent 4" w:uiPriority="50"/>
+    <w:lsdException w:name="List Table 6 Colorful Accent 4" w:uiPriority="51"/>
+    <w:lsdException w:name="List Table 7 Colorful Accent 4" w:uiPriority="52"/>
+    <w:lsdException w:name="List Table 1 Light Accent 5" w:uiPriority="46"/>
+    <w:lsdException w:name="List Table 2 Accent 5" w:uiPriority="47"/>
+    <w:lsdException w:name="List Table 3 Accent 5" w:uiPriority="48"/>
+    <w:lsdException w:name="List Table 4 Accent 5" w:uiPriority="49"/>
+    <w:lsdException w:name="List Table 5 Dark Accent 5" w:uiPriority="50"/>
+    <w:lsdException w:name="List Table 6 Colorful Accent 5" w:uiPriority="51"/>
+    <w:lsdException w:name="List Table 7 Colorful Accent 5" w:uiPriority="52"/>
+    <w:lsdException w:name="List Table 1 Light Accent 6" w:uiPriority="46"/>
+    <w:lsdException w:name="List Table 2 Accent 6" w:uiPriority="47"/>
+    <w:lsdException w:name="List Table 3 Accent 6" w:uiPriority="48"/>
+    <w:lsdException w:name="List Table 4 Accent 6" w:uiPriority="49"/>
+    <w:lsdException w:name="List Table 5 Dark Accent 6" w:uiPriority="50"/>
+    <w:lsdException w:name="List Table 6 Colorful Accent 6" w:uiPriority="51"/>
+    <w:lsdException w:name="List Table 7 Colorful Accent 6" w:uiPriority="52"/>
+  </w:latentStyles>
+  <w:style w:type="paragraph" w:default="1" w:styleId="Normal">
     <w:name w:val="Normal"/>
-    <w:next w:val="style0"/>
     <w:qFormat/>
-    <w:pPr/>
   </w:style>
-  <w:style w:type="character" w:default="1" w:styleId="style65">
+  <w:style w:type="character" w:default="1" w:styleId="DefaultParagraphFont">
     <w:name w:val="Default Paragraph Font"/>
-    <w:next w:val="style65"/>
     <w:uiPriority w:val="1"/>
+    <w:semiHidden/>
+    <w:unhideWhenUsed/>
   </w:style>
-  <w:style w:type="table" w:default="1" w:styleId="style105">
+  <w:style w:type="table" w:default="1" w:styleId="TableNormal">
     <w:name w:val="Normal Table"/>
-    <w:next w:val="style105"/>
     <w:uiPriority w:val="99"/>
-    <w:pPr/>
-    <w:rPr/>
+    <w:semiHidden/>
+    <w:unhideWhenUsed/>
     <w:tblPr>
       <w:tblInd w:w="0" w:type="dxa"/>
       <w:tblCellMar>
@@ -1168,25 +1127,20 @@
         <w:right w:w="108" w:type="dxa"/>
       </w:tblCellMar>
     </w:tblPr>
-    <w:tcPr>
-      <w:tcBorders/>
-    </w:tcPr>
   </w:style>
-  <w:style w:type="numbering" w:default="1" w:styleId="style107">
+  <w:style w:type="numbering" w:default="1" w:styleId="NoList">
     <w:name w:val="No List"/>
-    <w:next w:val="style107"/>
     <w:uiPriority w:val="99"/>
-    <w:pPr/>
+    <w:semiHidden/>
+    <w:unhideWhenUsed/>
   </w:style>
-  <w:style w:type="table" w:styleId="style154">
+  <w:style w:type="table" w:styleId="TableGrid">
     <w:name w:val="Table Grid"/>
-    <w:basedOn w:val="style105"/>
-    <w:next w:val="style154"/>
+    <w:basedOn w:val="TableNormal"/>
     <w:uiPriority w:val="39"/>
     <w:pPr>
-      <w:spacing w:after="0" w:lineRule="auto" w:line="240"/>
+      <w:spacing w:after="0" w:line="240" w:lineRule="auto"/>
     </w:pPr>
-    <w:rPr/>
     <w:tblPr>
       <w:tblBorders>
         <w:top w:val="single" w:sz="4" w:space="0" w:color="auto"/>
@@ -1197,9 +1151,6 @@
         <w:insideV w:val="single" w:sz="4" w:space="0" w:color="auto"/>
       </w:tblBorders>
     </w:tblPr>
-    <w:tcPr>
-      <w:tcBorders/>
-    </w:tcPr>
   </w:style>
 </w:styles>
 </file>
